--- a/GIANTS_#1_MeetingLogs.docx
+++ b/GIANTS_#1_MeetingLogs.docx
@@ -239,8 +239,6 @@
         </w:rPr>
         <w:t xml:space="preserve">.M. </w:t>
       </w:r>
-      <w:bookmarkStart w:id="0" w:name="_GoBack"/>
-      <w:bookmarkEnd w:id="0"/>
     </w:p>
     <w:p>
       <w:pPr>
@@ -340,27 +338,15 @@
         </w:rPr>
         <w:t xml:space="preserve">Members of the group: </w:t>
       </w:r>
-      <w:proofErr w:type="spellStart"/>
-      <w:r>
-        <w:rPr>
-          <w:rFonts w:ascii="Times New Roman" w:hAnsi="Times New Roman" w:cs="Times New Roman"/>
-          <w:color w:val="000000"/>
-          <w:kern w:val="0"/>
-          <w:sz w:val="28"/>
-          <w:szCs w:val="28"/>
-        </w:rPr>
-        <w:t>Dezheng</w:t>
-      </w:r>
-      <w:proofErr w:type="spellEnd"/>
-      <w:r>
-        <w:rPr>
-          <w:rFonts w:ascii="Times New Roman" w:hAnsi="Times New Roman" w:cs="Times New Roman"/>
-          <w:color w:val="000000"/>
-          <w:kern w:val="0"/>
-          <w:sz w:val="28"/>
-          <w:szCs w:val="28"/>
-        </w:rPr>
-        <w:t xml:space="preserve"> Wang</w:t>
+      <w:r>
+        <w:rPr>
+          <w:rFonts w:ascii="Times New Roman" w:hAnsi="Times New Roman" w:cs="Times New Roman"/>
+          <w:color w:val="000000"/>
+          <w:kern w:val="0"/>
+          <w:sz w:val="28"/>
+          <w:szCs w:val="28"/>
+        </w:rPr>
+        <w:t>Dezheng Wang</w:t>
       </w:r>
       <w:r>
         <w:rPr>
@@ -372,27 +358,15 @@
         </w:rPr>
         <w:t xml:space="preserve">, </w:t>
       </w:r>
-      <w:proofErr w:type="spellStart"/>
-      <w:r>
-        <w:rPr>
-          <w:rFonts w:ascii="Times New Roman" w:hAnsi="Times New Roman" w:cs="Times New Roman"/>
-          <w:color w:val="000000"/>
-          <w:kern w:val="0"/>
-          <w:sz w:val="28"/>
-          <w:szCs w:val="28"/>
-        </w:rPr>
-        <w:t>Weikang</w:t>
-      </w:r>
-      <w:proofErr w:type="spellEnd"/>
-      <w:r>
-        <w:rPr>
-          <w:rFonts w:ascii="Times New Roman" w:hAnsi="Times New Roman" w:cs="Times New Roman"/>
-          <w:color w:val="000000"/>
-          <w:kern w:val="0"/>
-          <w:sz w:val="28"/>
-          <w:szCs w:val="28"/>
-        </w:rPr>
-        <w:t xml:space="preserve"> Wang</w:t>
+      <w:r>
+        <w:rPr>
+          <w:rFonts w:ascii="Times New Roman" w:hAnsi="Times New Roman" w:cs="Times New Roman"/>
+          <w:color w:val="000000"/>
+          <w:kern w:val="0"/>
+          <w:sz w:val="28"/>
+          <w:szCs w:val="28"/>
+        </w:rPr>
+        <w:t>Weikang Wang</w:t>
       </w:r>
       <w:r>
         <w:rPr>
@@ -533,27 +507,15 @@
         </w:rPr>
         <w:t xml:space="preserve">Report writer: </w:t>
       </w:r>
-      <w:proofErr w:type="spellStart"/>
-      <w:r>
-        <w:rPr>
-          <w:rFonts w:ascii="Times New Roman" w:hAnsi="Times New Roman" w:cs="Times New Roman"/>
-          <w:color w:val="000000"/>
-          <w:kern w:val="0"/>
-          <w:sz w:val="28"/>
-          <w:szCs w:val="28"/>
-        </w:rPr>
-        <w:t>Dezheng</w:t>
-      </w:r>
-      <w:proofErr w:type="spellEnd"/>
-      <w:r>
-        <w:rPr>
-          <w:rFonts w:ascii="Times New Roman" w:hAnsi="Times New Roman" w:cs="Times New Roman"/>
-          <w:color w:val="000000"/>
-          <w:kern w:val="0"/>
-          <w:sz w:val="28"/>
-          <w:szCs w:val="28"/>
-        </w:rPr>
-        <w:t xml:space="preserve"> Wang</w:t>
+      <w:r>
+        <w:rPr>
+          <w:rFonts w:ascii="Times New Roman" w:hAnsi="Times New Roman" w:cs="Times New Roman"/>
+          <w:color w:val="000000"/>
+          <w:kern w:val="0"/>
+          <w:sz w:val="28"/>
+          <w:szCs w:val="28"/>
+        </w:rPr>
+        <w:t>Dezheng Wang</w:t>
       </w:r>
       <w:r>
         <w:rPr>
@@ -685,29 +647,7 @@
           <w:sz w:val="28"/>
           <w:szCs w:val="28"/>
         </w:rPr>
-        <w:t xml:space="preserve"> All team members agreed to use database to store information in this project. </w:t>
-      </w:r>
-      <w:proofErr w:type="spellStart"/>
-      <w:r>
-        <w:rPr>
-          <w:rFonts w:ascii="Times New Roman" w:hAnsi="Times New Roman" w:cs="Times New Roman"/>
-          <w:color w:val="000000"/>
-          <w:kern w:val="0"/>
-          <w:sz w:val="28"/>
-          <w:szCs w:val="28"/>
-        </w:rPr>
-        <w:t>Weikang</w:t>
-      </w:r>
-      <w:proofErr w:type="spellEnd"/>
-      <w:r>
-        <w:rPr>
-          <w:rFonts w:ascii="Times New Roman" w:hAnsi="Times New Roman" w:cs="Times New Roman"/>
-          <w:color w:val="000000"/>
-          <w:kern w:val="0"/>
-          <w:sz w:val="28"/>
-          <w:szCs w:val="28"/>
-        </w:rPr>
-        <w:t xml:space="preserve"> sugge</w:t>
+        <w:t xml:space="preserve"> All team members agreed to use database to store information in this project. Weikang sugge</w:t>
       </w:r>
       <w:r>
         <w:rPr>
@@ -719,7 +659,6 @@
         </w:rPr>
         <w:t xml:space="preserve">sted using </w:t>
       </w:r>
-      <w:proofErr w:type="spellStart"/>
       <w:r>
         <w:rPr>
           <w:rFonts w:ascii="Times New Roman" w:hAnsi="Times New Roman" w:cs="Times New Roman"/>
@@ -730,7 +669,6 @@
         </w:rPr>
         <w:t>MongoDB</w:t>
       </w:r>
-      <w:proofErr w:type="spellEnd"/>
       <w:r>
         <w:rPr>
           <w:rFonts w:ascii="Times New Roman" w:hAnsi="Times New Roman" w:cs="Times New Roman"/>
@@ -741,27 +679,15 @@
         </w:rPr>
         <w:t xml:space="preserve">. </w:t>
       </w:r>
-      <w:proofErr w:type="spellStart"/>
-      <w:r>
-        <w:rPr>
-          <w:rFonts w:ascii="Times New Roman" w:hAnsi="Times New Roman" w:cs="Times New Roman"/>
-          <w:color w:val="000000"/>
-          <w:kern w:val="0"/>
-          <w:sz w:val="28"/>
-          <w:szCs w:val="28"/>
-        </w:rPr>
-        <w:t>Dezheng</w:t>
-      </w:r>
-      <w:proofErr w:type="spellEnd"/>
-      <w:r>
-        <w:rPr>
-          <w:rFonts w:ascii="Times New Roman" w:hAnsi="Times New Roman" w:cs="Times New Roman"/>
-          <w:color w:val="000000"/>
-          <w:kern w:val="0"/>
-          <w:sz w:val="28"/>
-          <w:szCs w:val="28"/>
-        </w:rPr>
-        <w:t xml:space="preserve"> and Ying</w:t>
+      <w:r>
+        <w:rPr>
+          <w:rFonts w:ascii="Times New Roman" w:hAnsi="Times New Roman" w:cs="Times New Roman"/>
+          <w:color w:val="000000"/>
+          <w:kern w:val="0"/>
+          <w:sz w:val="28"/>
+          <w:szCs w:val="28"/>
+        </w:rPr>
+        <w:t>Dezheng and Ying</w:t>
       </w:r>
       <w:r>
         <w:rPr>
@@ -773,18 +699,28 @@
         </w:rPr>
         <w:t xml:space="preserve"> disagreed because they didn’t have any experience using </w:t>
       </w:r>
-      <w:proofErr w:type="spellStart"/>
-      <w:r>
-        <w:rPr>
-          <w:rFonts w:ascii="Times New Roman" w:hAnsi="Times New Roman" w:cs="Times New Roman"/>
-          <w:color w:val="000000"/>
-          <w:kern w:val="0"/>
-          <w:sz w:val="28"/>
-          <w:szCs w:val="28"/>
-        </w:rPr>
-        <w:t>MongoDB</w:t>
-      </w:r>
-      <w:proofErr w:type="spellEnd"/>
+      <w:r>
+        <w:rPr>
+          <w:rFonts w:ascii="Times New Roman" w:hAnsi="Times New Roman" w:cs="Times New Roman"/>
+          <w:color w:val="000000"/>
+          <w:kern w:val="0"/>
+          <w:sz w:val="28"/>
+          <w:szCs w:val="28"/>
+        </w:rPr>
+        <w:t>Mongo</w:t>
+      </w:r>
+      <w:bookmarkStart w:id="0" w:name="_GoBack"/>
+      <w:bookmarkEnd w:id="0"/>
+      <w:r>
+        <w:rPr>
+          <w:rFonts w:ascii="Times New Roman" w:hAnsi="Times New Roman" w:cs="Times New Roman"/>
+          <w:color w:val="000000"/>
+          <w:kern w:val="0"/>
+          <w:sz w:val="28"/>
+          <w:szCs w:val="28"/>
+        </w:rPr>
+        <w:t>DB</w:t>
+      </w:r>
       <w:r>
         <w:rPr>
           <w:rFonts w:ascii="Times New Roman" w:hAnsi="Times New Roman" w:cs="Times New Roman"/>
@@ -901,59 +837,25 @@
         </w:rPr>
         <w:t xml:space="preserve">vision of project. </w:t>
       </w:r>
-      <w:proofErr w:type="spellStart"/>
-      <w:r>
-        <w:rPr>
-          <w:rFonts w:ascii="Times New Roman" w:hAnsi="Times New Roman" w:cs="Times New Roman"/>
-          <w:color w:val="000000"/>
-          <w:kern w:val="0"/>
-          <w:sz w:val="28"/>
-          <w:szCs w:val="28"/>
-        </w:rPr>
-        <w:t>Weikang</w:t>
-      </w:r>
-      <w:proofErr w:type="spellEnd"/>
-      <w:r>
-        <w:rPr>
-          <w:rFonts w:ascii="Times New Roman" w:hAnsi="Times New Roman" w:cs="Times New Roman"/>
-          <w:color w:val="000000"/>
-          <w:kern w:val="0"/>
-          <w:sz w:val="28"/>
-          <w:szCs w:val="28"/>
-        </w:rPr>
-        <w:t xml:space="preserve"> said he could take the responsibility of fro</w:t>
-      </w:r>
-      <w:r>
-        <w:rPr>
-          <w:rFonts w:ascii="Times New Roman" w:hAnsi="Times New Roman" w:cs="Times New Roman"/>
-          <w:color w:val="000000"/>
-          <w:kern w:val="0"/>
-          <w:sz w:val="28"/>
-          <w:szCs w:val="28"/>
-        </w:rPr>
-        <w:t xml:space="preserve">nt-end part because he had development experience for the front-end. Ying agreed and indicated that she had finished some projects related to backend so she would be in charge of backend part. </w:t>
-      </w:r>
-      <w:proofErr w:type="spellStart"/>
-      <w:r>
-        <w:rPr>
-          <w:rFonts w:ascii="Times New Roman" w:hAnsi="Times New Roman" w:cs="Times New Roman"/>
-          <w:color w:val="000000"/>
-          <w:kern w:val="0"/>
-          <w:sz w:val="28"/>
-          <w:szCs w:val="28"/>
-        </w:rPr>
-        <w:t>Dezheng</w:t>
-      </w:r>
-      <w:proofErr w:type="spellEnd"/>
-      <w:r>
-        <w:rPr>
-          <w:rFonts w:ascii="Times New Roman" w:hAnsi="Times New Roman" w:cs="Times New Roman"/>
-          <w:color w:val="000000"/>
-          <w:kern w:val="0"/>
-          <w:sz w:val="28"/>
-          <w:szCs w:val="28"/>
-        </w:rPr>
-        <w:t xml:space="preserve"> agreed with them a</w:t>
+      <w:r>
+        <w:rPr>
+          <w:rFonts w:ascii="Times New Roman" w:hAnsi="Times New Roman" w:cs="Times New Roman"/>
+          <w:color w:val="000000"/>
+          <w:kern w:val="0"/>
+          <w:sz w:val="28"/>
+          <w:szCs w:val="28"/>
+        </w:rPr>
+        <w:t>Weikang said he could take the responsibility of fro</w:t>
+      </w:r>
+      <w:r>
+        <w:rPr>
+          <w:rFonts w:ascii="Times New Roman" w:hAnsi="Times New Roman" w:cs="Times New Roman"/>
+          <w:color w:val="000000"/>
+          <w:kern w:val="0"/>
+          <w:sz w:val="28"/>
+          <w:szCs w:val="28"/>
+        </w:rPr>
+        <w:t>nt-end part because he had development experience for the front-end. Ying agreed and indicated that she had finished some projects related to backend so she would be in charge of backend part. Dezheng agreed with them a</w:t>
       </w:r>
       <w:r>
         <w:rPr>
@@ -1003,51 +905,7 @@
           <w:sz w:val="28"/>
           <w:szCs w:val="28"/>
         </w:rPr>
-        <w:t xml:space="preserve">that there could be lots of work to do of front-end for this project. Ying and </w:t>
-      </w:r>
-      <w:proofErr w:type="spellStart"/>
-      <w:r>
-        <w:rPr>
-          <w:rFonts w:ascii="Times New Roman" w:hAnsi="Times New Roman" w:cs="Times New Roman"/>
-          <w:color w:val="000000"/>
-          <w:kern w:val="0"/>
-          <w:sz w:val="28"/>
-          <w:szCs w:val="28"/>
-        </w:rPr>
-        <w:t>Weikang</w:t>
-      </w:r>
-      <w:proofErr w:type="spellEnd"/>
-      <w:r>
-        <w:rPr>
-          <w:rFonts w:ascii="Times New Roman" w:hAnsi="Times New Roman" w:cs="Times New Roman"/>
-          <w:color w:val="000000"/>
-          <w:kern w:val="0"/>
-          <w:sz w:val="28"/>
-          <w:szCs w:val="28"/>
-        </w:rPr>
-        <w:t xml:space="preserve"> agreed. So </w:t>
-      </w:r>
-      <w:proofErr w:type="spellStart"/>
-      <w:r>
-        <w:rPr>
-          <w:rFonts w:ascii="Times New Roman" w:hAnsi="Times New Roman" w:cs="Times New Roman"/>
-          <w:color w:val="000000"/>
-          <w:kern w:val="0"/>
-          <w:sz w:val="28"/>
-          <w:szCs w:val="28"/>
-        </w:rPr>
-        <w:t>Dezheng</w:t>
-      </w:r>
-      <w:proofErr w:type="spellEnd"/>
-      <w:r>
-        <w:rPr>
-          <w:rFonts w:ascii="Times New Roman" w:hAnsi="Times New Roman" w:cs="Times New Roman"/>
-          <w:color w:val="000000"/>
-          <w:kern w:val="0"/>
-          <w:sz w:val="28"/>
-          <w:szCs w:val="28"/>
-        </w:rPr>
-        <w:t xml:space="preserve"> would do the communication between front-end and backend and participate in part of front-end programming.</w:t>
+        <w:t>that there could be lots of work to do of front-end for this project. Ying and Weikang agreed. So Dezheng would do the communication between front-end and backend and participate in part of front-end programming.</w:t>
       </w:r>
     </w:p>
     <w:p>
@@ -1073,53 +931,8 @@
           <w:sz w:val="28"/>
           <w:szCs w:val="28"/>
         </w:rPr>
-        <w:t xml:space="preserve">Next, </w:t>
-      </w:r>
-      <w:proofErr w:type="spellStart"/>
-      <w:r>
-        <w:rPr>
-          <w:rFonts w:ascii="Times New Roman" w:hAnsi="Times New Roman" w:cs="Times New Roman"/>
-          <w:color w:val="000000"/>
-          <w:kern w:val="0"/>
-          <w:sz w:val="28"/>
-          <w:szCs w:val="28"/>
-        </w:rPr>
-        <w:t>Dezheng</w:t>
-      </w:r>
-      <w:proofErr w:type="spellEnd"/>
-      <w:r>
-        <w:rPr>
-          <w:rFonts w:ascii="Times New Roman" w:hAnsi="Times New Roman" w:cs="Times New Roman"/>
-          <w:color w:val="000000"/>
-          <w:kern w:val="0"/>
-          <w:sz w:val="28"/>
-          <w:szCs w:val="28"/>
-        </w:rPr>
-        <w:t xml:space="preserve"> suggested building repository on </w:t>
-      </w:r>
-      <w:proofErr w:type="spellStart"/>
-      <w:r>
-        <w:rPr>
-          <w:rFonts w:ascii="Times New Roman" w:hAnsi="Times New Roman" w:cs="Times New Roman"/>
-          <w:color w:val="000000"/>
-          <w:kern w:val="0"/>
-          <w:sz w:val="28"/>
-          <w:szCs w:val="28"/>
-        </w:rPr>
-        <w:t>GitHub</w:t>
-      </w:r>
-      <w:proofErr w:type="spellEnd"/>
-      <w:r>
-        <w:rPr>
-          <w:rFonts w:ascii="Times New Roman" w:hAnsi="Times New Roman" w:cs="Times New Roman"/>
-          <w:color w:val="000000"/>
-          <w:kern w:val="0"/>
-          <w:sz w:val="28"/>
-          <w:szCs w:val="28"/>
-        </w:rPr>
-        <w:t xml:space="preserve"> to manage this project. </w:t>
-      </w:r>
-      <w:proofErr w:type="spellStart"/>
+        <w:t xml:space="preserve">Next, Dezheng suggested building repository on GitHub to manage this project. </w:t>
+      </w:r>
       <w:r>
         <w:rPr>
           <w:rFonts w:ascii="Times New Roman" w:hAnsi="Times New Roman" w:cs="Times New Roman"/>
@@ -1129,18 +942,7 @@
           <w:szCs w:val="28"/>
         </w:rPr>
         <w:lastRenderedPageBreak/>
-        <w:t>Weikang</w:t>
-      </w:r>
-      <w:proofErr w:type="spellEnd"/>
-      <w:r>
-        <w:rPr>
-          <w:rFonts w:ascii="Times New Roman" w:hAnsi="Times New Roman" w:cs="Times New Roman"/>
-          <w:color w:val="000000"/>
-          <w:kern w:val="0"/>
-          <w:sz w:val="28"/>
-          <w:szCs w:val="28"/>
-        </w:rPr>
-        <w:t xml:space="preserve"> and Ying agreed and Ying built the repository immediately. </w:t>
+        <w:t xml:space="preserve">Weikang and Ying agreed and Ying built the repository immediately. </w:t>
       </w:r>
     </w:p>
     <w:p>
@@ -1207,29 +1009,7 @@
           <w:sz w:val="28"/>
           <w:szCs w:val="28"/>
         </w:rPr>
-        <w:t xml:space="preserve"> </w:t>
-      </w:r>
-      <w:proofErr w:type="spellStart"/>
-      <w:r>
-        <w:rPr>
-          <w:rFonts w:ascii="Times New Roman" w:hAnsi="Times New Roman" w:cs="Times New Roman"/>
-          <w:color w:val="000000"/>
-          <w:kern w:val="0"/>
-          <w:sz w:val="28"/>
-          <w:szCs w:val="28"/>
-        </w:rPr>
-        <w:t>Weikang</w:t>
-      </w:r>
-      <w:proofErr w:type="spellEnd"/>
-      <w:r>
-        <w:rPr>
-          <w:rFonts w:ascii="Times New Roman" w:hAnsi="Times New Roman" w:cs="Times New Roman"/>
-          <w:color w:val="000000"/>
-          <w:kern w:val="0"/>
-          <w:sz w:val="28"/>
-          <w:szCs w:val="28"/>
-        </w:rPr>
-        <w:t xml:space="preserve"> indicated that the environment should be </w:t>
+        <w:t xml:space="preserve"> Weikang indicated that the environment should be </w:t>
       </w:r>
       <w:r>
         <w:rPr>
@@ -1249,29 +1029,7 @@
           <w:sz w:val="28"/>
           <w:szCs w:val="28"/>
         </w:rPr>
-        <w:t xml:space="preserve"> users can initialize the environment. </w:t>
-      </w:r>
-      <w:proofErr w:type="spellStart"/>
-      <w:r>
-        <w:rPr>
-          <w:rFonts w:ascii="Times New Roman" w:hAnsi="Times New Roman" w:cs="Times New Roman"/>
-          <w:color w:val="000000"/>
-          <w:kern w:val="0"/>
-          <w:sz w:val="28"/>
-          <w:szCs w:val="28"/>
-        </w:rPr>
-        <w:t>Dezheng</w:t>
-      </w:r>
-      <w:proofErr w:type="spellEnd"/>
-      <w:r>
-        <w:rPr>
-          <w:rFonts w:ascii="Times New Roman" w:hAnsi="Times New Roman" w:cs="Times New Roman"/>
-          <w:color w:val="000000"/>
-          <w:kern w:val="0"/>
-          <w:sz w:val="28"/>
-          <w:szCs w:val="28"/>
-        </w:rPr>
-        <w:t xml:space="preserve"> and Ying agreed. Ying suggested that </w:t>
+        <w:t xml:space="preserve"> users can initialize the environment. Dezheng and Ying agreed. Ying suggested that </w:t>
       </w:r>
       <w:r>
         <w:rPr>
@@ -1291,95 +1049,7 @@
           <w:sz w:val="28"/>
           <w:szCs w:val="28"/>
         </w:rPr>
-        <w:t xml:space="preserve">le. </w:t>
-      </w:r>
-      <w:proofErr w:type="spellStart"/>
-      <w:r>
-        <w:rPr>
-          <w:rFonts w:ascii="Times New Roman" w:hAnsi="Times New Roman" w:cs="Times New Roman"/>
-          <w:color w:val="000000"/>
-          <w:kern w:val="0"/>
-          <w:sz w:val="28"/>
-          <w:szCs w:val="28"/>
-        </w:rPr>
-        <w:t>Weikang</w:t>
-      </w:r>
-      <w:proofErr w:type="spellEnd"/>
-      <w:r>
-        <w:rPr>
-          <w:rFonts w:ascii="Times New Roman" w:hAnsi="Times New Roman" w:cs="Times New Roman"/>
-          <w:color w:val="000000"/>
-          <w:kern w:val="0"/>
-          <w:sz w:val="28"/>
-          <w:szCs w:val="28"/>
-        </w:rPr>
-        <w:t xml:space="preserve"> and </w:t>
-      </w:r>
-      <w:proofErr w:type="spellStart"/>
-      <w:r>
-        <w:rPr>
-          <w:rFonts w:ascii="Times New Roman" w:hAnsi="Times New Roman" w:cs="Times New Roman"/>
-          <w:color w:val="000000"/>
-          <w:kern w:val="0"/>
-          <w:sz w:val="28"/>
-          <w:szCs w:val="28"/>
-        </w:rPr>
-        <w:t>Dezheng</w:t>
-      </w:r>
-      <w:proofErr w:type="spellEnd"/>
-      <w:r>
-        <w:rPr>
-          <w:rFonts w:ascii="Times New Roman" w:hAnsi="Times New Roman" w:cs="Times New Roman"/>
-          <w:color w:val="000000"/>
-          <w:kern w:val="0"/>
-          <w:sz w:val="28"/>
-          <w:szCs w:val="28"/>
-        </w:rPr>
-        <w:t xml:space="preserve"> agreed. </w:t>
-      </w:r>
-      <w:proofErr w:type="spellStart"/>
-      <w:r>
-        <w:rPr>
-          <w:rFonts w:ascii="Times New Roman" w:hAnsi="Times New Roman" w:cs="Times New Roman"/>
-          <w:color w:val="000000"/>
-          <w:kern w:val="0"/>
-          <w:sz w:val="28"/>
-          <w:szCs w:val="28"/>
-        </w:rPr>
-        <w:t>Dezheng</w:t>
-      </w:r>
-      <w:proofErr w:type="spellEnd"/>
-      <w:r>
-        <w:rPr>
-          <w:rFonts w:ascii="Times New Roman" w:hAnsi="Times New Roman" w:cs="Times New Roman"/>
-          <w:color w:val="000000"/>
-          <w:kern w:val="0"/>
-          <w:sz w:val="28"/>
-          <w:szCs w:val="28"/>
-        </w:rPr>
-        <w:t xml:space="preserve"> said if it’s possible to let users select position of each agent. </w:t>
-      </w:r>
-      <w:proofErr w:type="spellStart"/>
-      <w:r>
-        <w:rPr>
-          <w:rFonts w:ascii="Times New Roman" w:hAnsi="Times New Roman" w:cs="Times New Roman"/>
-          <w:color w:val="000000"/>
-          <w:kern w:val="0"/>
-          <w:sz w:val="28"/>
-          <w:szCs w:val="28"/>
-        </w:rPr>
-        <w:t>Weikang</w:t>
-      </w:r>
-      <w:proofErr w:type="spellEnd"/>
-      <w:r>
-        <w:rPr>
-          <w:rFonts w:ascii="Times New Roman" w:hAnsi="Times New Roman" w:cs="Times New Roman"/>
-          <w:color w:val="000000"/>
-          <w:kern w:val="0"/>
-          <w:sz w:val="28"/>
-          <w:szCs w:val="28"/>
-        </w:rPr>
-        <w:t xml:space="preserve"> </w:t>
+        <w:t xml:space="preserve">le. Weikang and Dezheng agreed. Dezheng said if it’s possible to let users select position of each agent. Weikang </w:t>
       </w:r>
       <w:r>
         <w:rPr>
@@ -1449,51 +1119,7 @@
           <w:sz w:val="28"/>
           <w:szCs w:val="28"/>
         </w:rPr>
-        <w:t xml:space="preserve">based on the constraints in project given by instructor. </w:t>
-      </w:r>
-      <w:proofErr w:type="spellStart"/>
-      <w:r>
-        <w:rPr>
-          <w:rFonts w:ascii="Times New Roman" w:hAnsi="Times New Roman" w:cs="Times New Roman"/>
-          <w:color w:val="000000"/>
-          <w:kern w:val="0"/>
-          <w:sz w:val="28"/>
-          <w:szCs w:val="28"/>
-        </w:rPr>
-        <w:t>Weikang</w:t>
-      </w:r>
-      <w:proofErr w:type="spellEnd"/>
-      <w:r>
-        <w:rPr>
-          <w:rFonts w:ascii="Times New Roman" w:hAnsi="Times New Roman" w:cs="Times New Roman"/>
-          <w:color w:val="000000"/>
-          <w:kern w:val="0"/>
-          <w:sz w:val="28"/>
-          <w:szCs w:val="28"/>
-        </w:rPr>
-        <w:t xml:space="preserve"> agreed. </w:t>
-      </w:r>
-      <w:proofErr w:type="spellStart"/>
-      <w:r>
-        <w:rPr>
-          <w:rFonts w:ascii="Times New Roman" w:hAnsi="Times New Roman" w:cs="Times New Roman"/>
-          <w:color w:val="000000"/>
-          <w:kern w:val="0"/>
-          <w:sz w:val="28"/>
-          <w:szCs w:val="28"/>
-        </w:rPr>
-        <w:t>Dezheng</w:t>
-      </w:r>
-      <w:proofErr w:type="spellEnd"/>
-      <w:r>
-        <w:rPr>
-          <w:rFonts w:ascii="Times New Roman" w:hAnsi="Times New Roman" w:cs="Times New Roman"/>
-          <w:color w:val="000000"/>
-          <w:kern w:val="0"/>
-          <w:sz w:val="28"/>
-          <w:szCs w:val="28"/>
-        </w:rPr>
-        <w:t xml:space="preserve"> </w:t>
+        <w:t xml:space="preserve">based on the constraints in project given by instructor. Weikang agreed. Dezheng </w:t>
       </w:r>
       <w:r>
         <w:rPr>
@@ -1538,6 +1164,17 @@
           <w:szCs w:val="28"/>
           <w:lang w:eastAsia="zh-CN"/>
         </w:rPr>
+        <w:t>ical</w:t>
+      </w:r>
+      <w:r>
+        <w:rPr>
+          <w:rFonts w:ascii="Times New Roman" w:hAnsi="Times New Roman" w:cs="Times New Roman"/>
+          <w:color w:val="000000"/>
+          <w:kern w:val="0"/>
+          <w:sz w:val="28"/>
+          <w:szCs w:val="28"/>
+          <w:lang w:eastAsia="zh-CN"/>
+        </w:rPr>
         <w:t xml:space="preserve"> </w:t>
       </w:r>
       <w:r>
@@ -1582,31 +1219,7 @@
           <w:szCs w:val="28"/>
           <w:lang w:eastAsia="zh-CN"/>
         </w:rPr>
-        <w:t xml:space="preserve"> </w:t>
-      </w:r>
-      <w:proofErr w:type="spellStart"/>
-      <w:r>
-        <w:rPr>
-          <w:rFonts w:ascii="Times New Roman" w:hAnsi="Times New Roman" w:cs="Times New Roman"/>
-          <w:color w:val="000000"/>
-          <w:kern w:val="0"/>
-          <w:sz w:val="28"/>
-          <w:szCs w:val="28"/>
-          <w:lang w:eastAsia="zh-CN"/>
-        </w:rPr>
-        <w:t>Weikang</w:t>
-      </w:r>
-      <w:proofErr w:type="spellEnd"/>
-      <w:r>
-        <w:rPr>
-          <w:rFonts w:ascii="Times New Roman" w:hAnsi="Times New Roman" w:cs="Times New Roman"/>
-          <w:color w:val="000000"/>
-          <w:kern w:val="0"/>
-          <w:sz w:val="28"/>
-          <w:szCs w:val="28"/>
-          <w:lang w:eastAsia="zh-CN"/>
-        </w:rPr>
-        <w:t xml:space="preserve"> and Ying concurred with that suggestion.</w:t>
+        <w:t xml:space="preserve"> Weikang and Ying concurred with that suggestion.</w:t>
       </w:r>
     </w:p>
     <w:p>
@@ -1645,31 +1258,7 @@
           <w:szCs w:val="28"/>
           <w:lang w:eastAsia="zh-CN"/>
         </w:rPr>
-        <w:t xml:space="preserve">ories and draw use case diagram and </w:t>
-      </w:r>
-      <w:proofErr w:type="spellStart"/>
-      <w:r>
-        <w:rPr>
-          <w:rFonts w:ascii="Times New Roman" w:hAnsi="Times New Roman" w:cs="Times New Roman"/>
-          <w:color w:val="000000"/>
-          <w:kern w:val="0"/>
-          <w:sz w:val="28"/>
-          <w:szCs w:val="28"/>
-          <w:lang w:eastAsia="zh-CN"/>
-        </w:rPr>
-        <w:t>Weikang</w:t>
-      </w:r>
-      <w:proofErr w:type="spellEnd"/>
-      <w:r>
-        <w:rPr>
-          <w:rFonts w:ascii="Times New Roman" w:hAnsi="Times New Roman" w:cs="Times New Roman"/>
-          <w:color w:val="000000"/>
-          <w:kern w:val="0"/>
-          <w:sz w:val="28"/>
-          <w:szCs w:val="28"/>
-          <w:lang w:eastAsia="zh-CN"/>
-        </w:rPr>
-        <w:t xml:space="preserve"> will </w:t>
+        <w:t xml:space="preserve">ories and draw use case diagram and Weikang will </w:t>
       </w:r>
       <w:r>
         <w:rPr>
